--- a/docs/план на май.docx
+++ b/docs/план на май.docx
@@ -4,27 +4,12 @@
   <w:body>
     <w:p>
       <w:r>
-        <w:t>План работы Парфенова А.А. на Май 2013г.</w:t>
+        <w:t>План работы Парфенова А.А. на Май 2013г. :</w:t>
       </w:r>
-      <w:proofErr w:type="gramStart"/>
-      <w:r>
-        <w:t xml:space="preserve"> :</w:t>
-      </w:r>
-      <w:bookmarkStart w:id="0" w:name="_GoBack"/>
-      <w:bookmarkEnd w:id="0"/>
-      <w:proofErr w:type="gramEnd"/>
     </w:p>
     <w:p>
       <w:r>
-        <w:t>Всего часов в месяце</w:t>
-      </w:r>
-      <w:proofErr w:type="gramStart"/>
-      <w:r>
-        <w:t xml:space="preserve"> :</w:t>
-      </w:r>
-      <w:proofErr w:type="gramEnd"/>
-      <w:r>
-        <w:t xml:space="preserve"> 22 * 2 = 44ч</w:t>
+        <w:t>Всего часов в месяце : 22 * 2 = 44ч</w:t>
       </w:r>
     </w:p>
     <w:tbl>
@@ -54,13 +39,13 @@
           </w:tcPr>
           <w:p>
             <w:r>
-              <w:t xml:space="preserve">Продолжительность, </w:t>
+              <w:t>Продолжительность</w:t>
             </w:r>
-            <w:proofErr w:type="gramStart"/>
+            <w:bookmarkStart w:id="0" w:name="_GoBack"/>
+            <w:bookmarkEnd w:id="0"/>
             <w:r>
-              <w:t>ч</w:t>
+              <w:t>, ч</w:t>
             </w:r>
-            <w:proofErr w:type="gramEnd"/>
           </w:p>
         </w:tc>
       </w:tr>
@@ -93,10 +78,7 @@
           </w:tcPr>
           <w:p>
             <w:r>
-              <w:t xml:space="preserve">2. </w:t>
-            </w:r>
-            <w:r>
-              <w:t>Разработка схемы электрической принципиальной графического модуля ГСПН-2</w:t>
+              <w:t>2. Разработка схемы электрической принципиальной графического модуля ГСПН-2</w:t>
             </w:r>
           </w:p>
         </w:tc>
@@ -112,26 +94,28 @@
         </w:tc>
       </w:tr>
     </w:tbl>
+    <w:p/>
     <w:p>
       <w:r>
         <w:rPr>
           <w:noProof/>
+          <w:lang w:eastAsia="ru-RU"/>
         </w:rPr>
         <mc:AlternateContent>
           <mc:Choice Requires="wps">
             <w:drawing>
-              <wp:anchor distT="0" distB="0" distL="114300" distR="114300" simplePos="0" relativeHeight="251663360" behindDoc="0" locked="0" layoutInCell="1" allowOverlap="1" wp14:anchorId="365A9C81" wp14:editId="4D32D77B">
+              <wp:anchor distT="0" distB="0" distL="114300" distR="114300" simplePos="0" relativeHeight="251667456" behindDoc="0" locked="0" layoutInCell="1" allowOverlap="1" wp14:anchorId="312DCD79" wp14:editId="45306AAE">
                 <wp:simplePos x="0" y="0"/>
                 <wp:positionH relativeFrom="column">
-                  <wp:posOffset>-13162</wp:posOffset>
+                  <wp:posOffset>-13335</wp:posOffset>
                 </wp:positionH>
                 <wp:positionV relativeFrom="paragraph">
-                  <wp:posOffset>213995</wp:posOffset>
+                  <wp:posOffset>1025756</wp:posOffset>
                 </wp:positionV>
-                <wp:extent cx="2389505" cy="1403985"/>
+                <wp:extent cx="5354782" cy="1403985"/>
                 <wp:effectExtent l="0" t="0" r="0" b="0"/>
                 <wp:wrapNone/>
-                <wp:docPr id="2" name="Надпись 2"/>
+                <wp:docPr id="5" name="Надпись 2"/>
                 <wp:cNvGraphicFramePr>
                   <a:graphicFrameLocks xmlns:a="http://schemas.openxmlformats.org/drawingml/2006/main"/>
                 </wp:cNvGraphicFramePr>
@@ -144,7 +128,7 @@
                       <wps:spPr bwMode="auto">
                         <a:xfrm>
                           <a:off x="0" y="0"/>
-                          <a:ext cx="2389505" cy="1403985"/>
+                          <a:ext cx="5354782" cy="1403985"/>
                         </a:xfrm>
                         <a:prstGeom prst="rect">
                           <a:avLst/>
@@ -163,13 +147,18 @@
                         <w:txbxContent>
                           <w:p>
                             <w:r>
-                              <w:t>Дата подписания</w:t>
+                              <w:t>Контроль :</w:t>
                             </w:r>
-                            <w:proofErr w:type="gramStart"/>
+                          </w:p>
+                          <w:p>
                             <w:r>
-                              <w:t xml:space="preserve"> :</w:t>
+                              <w:t>Задание выполнено полностью и в указанные сроки.</w:t>
                             </w:r>
-                            <w:proofErr w:type="gramEnd"/>
+                          </w:p>
+                          <w:p>
+                            <w:r>
+                              <w:t>Дата: _________ 2013г. Подпись _________</w:t>
+                            </w:r>
                           </w:p>
                         </w:txbxContent>
                       </wps:txbx>
@@ -194,18 +183,23 @@
                 <v:stroke joinstyle="miter"/>
                 <v:path gradientshapeok="t" o:connecttype="rect"/>
               </v:shapetype>
-              <v:shape id="Надпись 2" o:spid="_x0000_s1026" type="#_x0000_t202" style="position:absolute;margin-left:-1.05pt;margin-top:16.85pt;width:188.15pt;height:110.55pt;z-index:251663360;visibility:visible;mso-wrap-style:square;mso-width-percent:0;mso-height-percent:200;mso-wrap-distance-left:9pt;mso-wrap-distance-top:0;mso-wrap-distance-right:9pt;mso-wrap-distance-bottom:0;mso-position-horizontal:absolute;mso-position-horizontal-relative:text;mso-position-vertical:absolute;mso-position-vertical-relative:text;mso-width-percent:0;mso-height-percent:200;mso-width-relative:margin;mso-height-relative:margin;v-text-anchor:top" o:gfxdata="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" stroked="f">
+              <v:shape id="Надпись 2" o:spid="_x0000_s1026" type="#_x0000_t202" style="position:absolute;margin-left:-1.05pt;margin-top:80.75pt;width:421.65pt;height:110.55pt;z-index:251667456;visibility:visible;mso-wrap-style:square;mso-width-percent:0;mso-height-percent:200;mso-wrap-distance-left:9pt;mso-wrap-distance-top:0;mso-wrap-distance-right:9pt;mso-wrap-distance-bottom:0;mso-position-horizontal:absolute;mso-position-horizontal-relative:text;mso-position-vertical:absolute;mso-position-vertical-relative:text;mso-width-percent:0;mso-height-percent:200;mso-width-relative:margin;mso-height-relative:margin;v-text-anchor:top" o:gfxdata="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" stroked="f">
                 <v:textbox style="mso-fit-shape-to-text:t">
                   <w:txbxContent>
                     <w:p>
                       <w:r>
-                        <w:t>Дата подписания</w:t>
+                        <w:t>Контроль :</w:t>
                       </w:r>
-                      <w:proofErr w:type="gramStart"/>
+                    </w:p>
+                    <w:p>
                       <w:r>
-                        <w:t xml:space="preserve"> :</w:t>
+                        <w:t>Задание выполнено полностью и в указанные сроки.</w:t>
                       </w:r>
-                      <w:proofErr w:type="gramEnd"/>
+                    </w:p>
+                    <w:p>
+                      <w:r>
+                        <w:t>Дата: _________ 2013г. Подпись _________</w:t>
+                      </w:r>
                     </w:p>
                   </w:txbxContent>
                 </v:textbox>
@@ -214,28 +208,26 @@
           </mc:Fallback>
         </mc:AlternateContent>
       </w:r>
-    </w:p>
-    <w:p/>
-    <w:p>
       <w:r>
         <w:rPr>
           <w:noProof/>
+          <w:lang w:eastAsia="ru-RU"/>
         </w:rPr>
         <mc:AlternateContent>
           <mc:Choice Requires="wps">
             <w:drawing>
-              <wp:anchor distT="0" distB="0" distL="114300" distR="114300" simplePos="0" relativeHeight="251661312" behindDoc="0" locked="0" layoutInCell="1" allowOverlap="1" wp14:anchorId="3840F94E" wp14:editId="2FA8E57A">
+              <wp:anchor distT="0" distB="0" distL="114300" distR="114300" simplePos="0" relativeHeight="251665408" behindDoc="0" locked="0" layoutInCell="1" allowOverlap="1" wp14:anchorId="0904D992" wp14:editId="1A1B6300">
                 <wp:simplePos x="0" y="0"/>
                 <wp:positionH relativeFrom="column">
-                  <wp:posOffset>3131185</wp:posOffset>
+                  <wp:posOffset>2902527</wp:posOffset>
                 </wp:positionH>
                 <wp:positionV relativeFrom="paragraph">
-                  <wp:posOffset>67310</wp:posOffset>
+                  <wp:posOffset>125210</wp:posOffset>
                 </wp:positionV>
-                <wp:extent cx="2374265" cy="423545"/>
+                <wp:extent cx="2825750" cy="1403985"/>
                 <wp:effectExtent l="0" t="0" r="0" b="0"/>
                 <wp:wrapNone/>
-                <wp:docPr id="1" name="Надпись 2"/>
+                <wp:docPr id="4" name="Надпись 2"/>
                 <wp:cNvGraphicFramePr>
                   <a:graphicFrameLocks xmlns:a="http://schemas.openxmlformats.org/drawingml/2006/main"/>
                 </wp:cNvGraphicFramePr>
@@ -248,94 +240,7 @@
                       <wps:spPr bwMode="auto">
                         <a:xfrm>
                           <a:off x="0" y="0"/>
-                          <a:ext cx="2374265" cy="423545"/>
-                        </a:xfrm>
-                        <a:prstGeom prst="rect">
-                          <a:avLst/>
-                        </a:prstGeom>
-                        <a:noFill/>
-                        <a:ln w="9525">
-                          <a:noFill/>
-                          <a:miter lim="800000"/>
-                          <a:headEnd/>
-                          <a:tailEnd/>
-                        </a:ln>
-                      </wps:spPr>
-                      <wps:txbx>
-                        <w:txbxContent>
-                          <w:p>
-                            <w:r>
-                              <w:t>Подпись исполнителя</w:t>
-                            </w:r>
-                          </w:p>
-                          <w:p/>
-                        </w:txbxContent>
-                      </wps:txbx>
-                      <wps:bodyPr rot="0" vert="horz" wrap="square" lIns="91440" tIns="45720" rIns="91440" bIns="45720" anchor="t" anchorCtr="0">
-                        <a:noAutofit/>
-                      </wps:bodyPr>
-                    </wps:wsp>
-                  </a:graphicData>
-                </a:graphic>
-                <wp14:sizeRelH relativeFrom="margin">
-                  <wp14:pctWidth>40000</wp14:pctWidth>
-                </wp14:sizeRelH>
-                <wp14:sizeRelV relativeFrom="margin">
-                  <wp14:pctHeight>0</wp14:pctHeight>
-                </wp14:sizeRelV>
-              </wp:anchor>
-            </w:drawing>
-          </mc:Choice>
-          <mc:Fallback>
-            <w:pict>
-              <v:shape id="_x0000_s1027" type="#_x0000_t202" style="position:absolute;margin-left:246.55pt;margin-top:5.3pt;width:186.95pt;height:33.35pt;z-index:251661312;visibility:visible;mso-wrap-style:square;mso-width-percent:400;mso-height-percent:0;mso-wrap-distance-left:9pt;mso-wrap-distance-top:0;mso-wrap-distance-right:9pt;mso-wrap-distance-bottom:0;mso-position-horizontal:absolute;mso-position-horizontal-relative:text;mso-position-vertical:absolute;mso-position-vertical-relative:text;mso-width-percent:400;mso-height-percent:0;mso-width-relative:margin;mso-height-relative:margin;v-text-anchor:top" o:gfxdata="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" filled="f" stroked="f">
-                <v:textbox>
-                  <w:txbxContent>
-                    <w:p>
-                      <w:r>
-                        <w:t>Подпись исполнителя</w:t>
-                      </w:r>
-                    </w:p>
-                    <w:p/>
-                  </w:txbxContent>
-                </v:textbox>
-              </v:shape>
-            </w:pict>
-          </mc:Fallback>
-        </mc:AlternateContent>
-      </w:r>
-      <w:r>
-        <w:rPr>
-          <w:noProof/>
-        </w:rPr>
-        <mc:AlternateContent>
-          <mc:Choice Requires="wps">
-            <w:drawing>
-              <wp:anchor distT="0" distB="0" distL="114300" distR="114300" simplePos="0" relativeHeight="251659264" behindDoc="0" locked="0" layoutInCell="1" allowOverlap="1" wp14:anchorId="69F8D692" wp14:editId="0A4C9D73">
-                <wp:simplePos x="0" y="0"/>
-                <wp:positionH relativeFrom="column">
-                  <wp:posOffset>-61827</wp:posOffset>
-                </wp:positionH>
-                <wp:positionV relativeFrom="paragraph">
-                  <wp:posOffset>67425</wp:posOffset>
-                </wp:positionV>
-                <wp:extent cx="2389909" cy="1403985"/>
-                <wp:effectExtent l="0" t="0" r="0" b="0"/>
-                <wp:wrapNone/>
-                <wp:docPr id="307" name="Надпись 2"/>
-                <wp:cNvGraphicFramePr>
-                  <a:graphicFrameLocks xmlns:a="http://schemas.openxmlformats.org/drawingml/2006/main"/>
-                </wp:cNvGraphicFramePr>
-                <a:graphic xmlns:a="http://schemas.openxmlformats.org/drawingml/2006/main">
-                  <a:graphicData uri="http://schemas.microsoft.com/office/word/2010/wordprocessingShape">
-                    <wps:wsp>
-                      <wps:cNvSpPr txBox="1">
-                        <a:spLocks noChangeArrowheads="1"/>
-                      </wps:cNvSpPr>
-                      <wps:spPr bwMode="auto">
-                        <a:xfrm>
-                          <a:off x="0" y="0"/>
-                          <a:ext cx="2389909" cy="1403985"/>
+                          <a:ext cx="2825750" cy="1403985"/>
                         </a:xfrm>
                         <a:prstGeom prst="rect">
                           <a:avLst/>
@@ -354,7 +259,12 @@
                         <w:txbxContent>
                           <w:p>
                             <w:r>
-                              <w:t>Подпись заказчика</w:t>
+                              <w:t>Принял к исполнению :</w:t>
+                            </w:r>
+                          </w:p>
+                          <w:p>
+                            <w:r>
+                              <w:t>Дата: _________ 2013г. Подпись _________</w:t>
                             </w:r>
                           </w:p>
                         </w:txbxContent>
@@ -376,12 +286,121 @@
           </mc:Choice>
           <mc:Fallback>
             <w:pict>
-              <v:shape id="_x0000_s1028" type="#_x0000_t202" style="position:absolute;margin-left:-4.85pt;margin-top:5.3pt;width:188.2pt;height:110.55pt;z-index:251659264;visibility:visible;mso-wrap-style:square;mso-width-percent:0;mso-height-percent:200;mso-wrap-distance-left:9pt;mso-wrap-distance-top:0;mso-wrap-distance-right:9pt;mso-wrap-distance-bottom:0;mso-position-horizontal:absolute;mso-position-horizontal-relative:text;mso-position-vertical:absolute;mso-position-vertical-relative:text;mso-width-percent:0;mso-height-percent:200;mso-width-relative:margin;mso-height-relative:margin;v-text-anchor:top" o:gfxdata="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" stroked="f">
+              <v:shape id="_x0000_s1027" type="#_x0000_t202" style="position:absolute;margin-left:228.55pt;margin-top:9.85pt;width:222.5pt;height:110.55pt;z-index:251665408;visibility:visible;mso-wrap-style:square;mso-width-percent:0;mso-height-percent:200;mso-wrap-distance-left:9pt;mso-wrap-distance-top:0;mso-wrap-distance-right:9pt;mso-wrap-distance-bottom:0;mso-position-horizontal:absolute;mso-position-horizontal-relative:text;mso-position-vertical:absolute;mso-position-vertical-relative:text;mso-width-percent:0;mso-height-percent:200;mso-width-relative:margin;mso-height-relative:margin;v-text-anchor:top" o:gfxdata="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" stroked="f">
                 <v:textbox style="mso-fit-shape-to-text:t">
                   <w:txbxContent>
                     <w:p>
                       <w:r>
-                        <w:t>Подпись заказчика</w:t>
+                        <w:t>Принял к исполнению :</w:t>
+                      </w:r>
+                    </w:p>
+                    <w:p>
+                      <w:r>
+                        <w:t>Дата: _________ 2013г. Подпись _________</w:t>
+                      </w:r>
+                    </w:p>
+                  </w:txbxContent>
+                </v:textbox>
+              </v:shape>
+            </w:pict>
+          </mc:Fallback>
+        </mc:AlternateContent>
+      </w:r>
+      <w:r>
+        <w:rPr>
+          <w:noProof/>
+          <w:lang w:eastAsia="ru-RU"/>
+        </w:rPr>
+        <mc:AlternateContent>
+          <mc:Choice Requires="wps">
+            <w:drawing>
+              <wp:anchor distT="0" distB="0" distL="114300" distR="114300" simplePos="0" relativeHeight="251663360" behindDoc="0" locked="0" layoutInCell="1" allowOverlap="1" wp14:anchorId="35691016" wp14:editId="1A9ADE02">
+                <wp:simplePos x="0" y="0"/>
+                <wp:positionH relativeFrom="column">
+                  <wp:posOffset>-13335</wp:posOffset>
+                </wp:positionH>
+                <wp:positionV relativeFrom="paragraph">
+                  <wp:posOffset>125730</wp:posOffset>
+                </wp:positionV>
+                <wp:extent cx="2825750" cy="1403985"/>
+                <wp:effectExtent l="0" t="0" r="0" b="0"/>
+                <wp:wrapNone/>
+                <wp:docPr id="2" name="Надпись 2"/>
+                <wp:cNvGraphicFramePr>
+                  <a:graphicFrameLocks xmlns:a="http://schemas.openxmlformats.org/drawingml/2006/main"/>
+                </wp:cNvGraphicFramePr>
+                <a:graphic xmlns:a="http://schemas.openxmlformats.org/drawingml/2006/main">
+                  <a:graphicData uri="http://schemas.microsoft.com/office/word/2010/wordprocessingShape">
+                    <wps:wsp>
+                      <wps:cNvSpPr txBox="1">
+                        <a:spLocks noChangeArrowheads="1"/>
+                      </wps:cNvSpPr>
+                      <wps:spPr bwMode="auto">
+                        <a:xfrm>
+                          <a:off x="0" y="0"/>
+                          <a:ext cx="2825750" cy="1403985"/>
+                        </a:xfrm>
+                        <a:prstGeom prst="rect">
+                          <a:avLst/>
+                        </a:prstGeom>
+                        <a:solidFill>
+                          <a:srgbClr val="FFFFFF"/>
+                        </a:solidFill>
+                        <a:ln w="9525">
+                          <a:noFill/>
+                          <a:miter lim="800000"/>
+                          <a:headEnd/>
+                          <a:tailEnd/>
+                        </a:ln>
+                      </wps:spPr>
+                      <wps:txbx>
+                        <w:txbxContent>
+                          <w:p>
+                            <w:r>
+                              <w:t>Задание выдал :</w:t>
+                            </w:r>
+                          </w:p>
+                          <w:p>
+                            <w:r>
+                              <w:t>Дата:</w:t>
+                            </w:r>
+                            <w:r>
+                              <w:t xml:space="preserve"> _________ 2013г. Подпись _________</w:t>
+                            </w:r>
+                          </w:p>
+                        </w:txbxContent>
+                      </wps:txbx>
+                      <wps:bodyPr rot="0" vert="horz" wrap="square" lIns="91440" tIns="45720" rIns="91440" bIns="45720" anchor="t" anchorCtr="0">
+                        <a:spAutoFit/>
+                      </wps:bodyPr>
+                    </wps:wsp>
+                  </a:graphicData>
+                </a:graphic>
+                <wp14:sizeRelH relativeFrom="margin">
+                  <wp14:pctWidth>0</wp14:pctWidth>
+                </wp14:sizeRelH>
+                <wp14:sizeRelV relativeFrom="margin">
+                  <wp14:pctHeight>20000</wp14:pctHeight>
+                </wp14:sizeRelV>
+              </wp:anchor>
+            </w:drawing>
+          </mc:Choice>
+          <mc:Fallback>
+            <w:pict>
+              <v:shape id="_x0000_s1028" type="#_x0000_t202" style="position:absolute;margin-left:-1.05pt;margin-top:9.9pt;width:222.5pt;height:110.55pt;z-index:251663360;visibility:visible;mso-wrap-style:square;mso-width-percent:0;mso-height-percent:200;mso-wrap-distance-left:9pt;mso-wrap-distance-top:0;mso-wrap-distance-right:9pt;mso-wrap-distance-bottom:0;mso-position-horizontal:absolute;mso-position-horizontal-relative:text;mso-position-vertical:absolute;mso-position-vertical-relative:text;mso-width-percent:0;mso-height-percent:200;mso-width-relative:margin;mso-height-relative:margin;v-text-anchor:top" o:gfxdata="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" stroked="f">
+                <v:textbox style="mso-fit-shape-to-text:t">
+                  <w:txbxContent>
+                    <w:p>
+                      <w:r>
+                        <w:t>Задание выдал :</w:t>
+                      </w:r>
+                    </w:p>
+                    <w:p>
+                      <w:r>
+                        <w:t>Дата:</w:t>
+                      </w:r>
+                      <w:r>
+                        <w:t xml:space="preserve"> _________ 2013г. Подпись _________</w:t>
                       </w:r>
                     </w:p>
                   </w:txbxContent>
